--- a/工作计划/兰杨能YanniLan_2022年度总结表 稿3.docx
+++ b/工作计划/兰杨能YanniLan_2022年度总结表 稿3.docx
@@ -250,25 +250,7 @@
           <w:sz w:val="24"/>
           <w:szCs w:val="24"/>
         </w:rPr>
-        <w:t xml:space="preserve">  </w:t>
-      </w:r>
-      <w:r>
-        <w:rPr>
-          <w:b/>
-          <w:bCs/>
-          <w:sz w:val="24"/>
-          <w:szCs w:val="24"/>
-        </w:rPr>
-        <w:t>2023</w:t>
-      </w:r>
-      <w:r>
-        <w:rPr>
-          <w:b/>
-          <w:bCs/>
-          <w:sz w:val="24"/>
-          <w:szCs w:val="24"/>
-        </w:rPr>
-        <w:t xml:space="preserve">   </w:t>
+        <w:t xml:space="preserve">  2023   </w:t>
       </w:r>
       <w:r>
         <w:rPr>
@@ -287,25 +269,7 @@
           <w:sz w:val="24"/>
           <w:szCs w:val="24"/>
         </w:rPr>
-        <w:t xml:space="preserve"> </w:t>
-      </w:r>
-      <w:r>
-        <w:rPr>
-          <w:b/>
-          <w:bCs/>
-          <w:sz w:val="24"/>
-          <w:szCs w:val="24"/>
-        </w:rPr>
-        <w:t>4</w:t>
-      </w:r>
-      <w:r>
-        <w:rPr>
-          <w:b/>
-          <w:bCs/>
-          <w:sz w:val="24"/>
-          <w:szCs w:val="24"/>
-        </w:rPr>
-        <w:t xml:space="preserve">  </w:t>
+        <w:t xml:space="preserve"> 4  </w:t>
       </w:r>
       <w:r>
         <w:rPr>
@@ -324,25 +288,7 @@
           <w:sz w:val="24"/>
           <w:szCs w:val="24"/>
         </w:rPr>
-        <w:t xml:space="preserve"> </w:t>
-      </w:r>
-      <w:r>
-        <w:rPr>
-          <w:b/>
-          <w:bCs/>
-          <w:sz w:val="24"/>
-          <w:szCs w:val="24"/>
-        </w:rPr>
-        <w:t>17</w:t>
-      </w:r>
-      <w:r>
-        <w:rPr>
-          <w:b/>
-          <w:bCs/>
-          <w:sz w:val="24"/>
-          <w:szCs w:val="24"/>
-        </w:rPr>
-        <w:t xml:space="preserve">  </w:t>
+        <w:t xml:space="preserve"> 17  </w:t>
       </w:r>
       <w:r>
         <w:rPr>
@@ -383,16 +329,6 @@
         <w:gridCol w:w="2147"/>
       </w:tblGrid>
       <w:tr>
-        <w:tblPrEx>
-          <w:tblBorders>
-            <w:top w:val="single" w:color="auto" w:sz="4" w:space="0"/>
-            <w:left w:val="single" w:color="auto" w:sz="4" w:space="0"/>
-            <w:bottom w:val="single" w:color="auto" w:sz="4" w:space="0"/>
-            <w:right w:val="single" w:color="auto" w:sz="4" w:space="0"/>
-            <w:insideH w:val="single" w:color="auto" w:sz="4" w:space="0"/>
-            <w:insideV w:val="single" w:color="auto" w:sz="4" w:space="0"/>
-          </w:tblBorders>
-        </w:tblPrEx>
         <w:trPr>
           <w:trHeight w:val="557" w:hRule="atLeast"/>
         </w:trPr>
@@ -536,16 +472,6 @@
         </w:tc>
       </w:tr>
       <w:tr>
-        <w:tblPrEx>
-          <w:tblBorders>
-            <w:top w:val="single" w:color="auto" w:sz="4" w:space="0"/>
-            <w:left w:val="single" w:color="auto" w:sz="4" w:space="0"/>
-            <w:bottom w:val="single" w:color="auto" w:sz="4" w:space="0"/>
-            <w:right w:val="single" w:color="auto" w:sz="4" w:space="0"/>
-            <w:insideH w:val="single" w:color="auto" w:sz="4" w:space="0"/>
-            <w:insideV w:val="single" w:color="auto" w:sz="4" w:space="0"/>
-          </w:tblBorders>
-        </w:tblPrEx>
         <w:trPr>
           <w:trHeight w:val="557" w:hRule="atLeast"/>
         </w:trPr>
@@ -737,16 +663,6 @@
         </w:tc>
       </w:tr>
       <w:tr>
-        <w:tblPrEx>
-          <w:tblBorders>
-            <w:top w:val="single" w:color="auto" w:sz="4" w:space="0"/>
-            <w:left w:val="single" w:color="auto" w:sz="4" w:space="0"/>
-            <w:bottom w:val="single" w:color="auto" w:sz="4" w:space="0"/>
-            <w:right w:val="single" w:color="auto" w:sz="4" w:space="0"/>
-            <w:insideH w:val="single" w:color="auto" w:sz="4" w:space="0"/>
-            <w:insideV w:val="single" w:color="auto" w:sz="4" w:space="0"/>
-          </w:tblBorders>
-        </w:tblPrEx>
         <w:trPr>
           <w:trHeight w:val="2585" w:hRule="atLeast"/>
         </w:trPr>
@@ -759,6 +675,7 @@
             <w:pPr>
               <w:pStyle w:val="13"/>
               <w:numPr>
+                <w:ilvl w:val="0"/>
                 <w:numId w:val="0"/>
               </w:numPr>
               <w:bidi w:val="0"/>
@@ -775,6 +692,7 @@
             <w:pPr>
               <w:pStyle w:val="13"/>
               <w:numPr>
+                <w:ilvl w:val="0"/>
                 <w:numId w:val="0"/>
               </w:numPr>
               <w:bidi w:val="0"/>
@@ -801,6 +719,7 @@
             <w:pPr>
               <w:pStyle w:val="13"/>
               <w:numPr>
+                <w:ilvl w:val="0"/>
                 <w:numId w:val="0"/>
               </w:numPr>
               <w:bidi w:val="0"/>
@@ -817,6 +736,7 @@
             <w:pPr>
               <w:pStyle w:val="13"/>
               <w:numPr>
+                <w:ilvl w:val="0"/>
                 <w:numId w:val="0"/>
               </w:numPr>
               <w:bidi w:val="0"/>
@@ -975,6 +895,8 @@
                 <w:rFonts w:hint="eastAsia"/>
               </w:rPr>
             </w:pPr>
+            <w:bookmarkStart w:id="0" w:name="_GoBack"/>
+            <w:bookmarkEnd w:id="0"/>
             <w:r>
               <w:rPr>
                 <w:rFonts w:hint="eastAsia"/>
@@ -1028,13 +950,7 @@
               <w:rPr>
                 <w:rFonts w:hint="default"/>
               </w:rPr>
-              <w:t>完成allure测试报告的生成速率从1～2分钟的时间到秒级别的提升</w:t>
-            </w:r>
-            <w:r>
-              <w:rPr>
-                <w:rFonts w:hint="default"/>
-              </w:rPr>
-              <w:t>。</w:t>
+              <w:t>完成allure测试报告的生成速率从1～2分钟的时间到秒级别的提升。</w:t>
             </w:r>
           </w:p>
           <w:p>
@@ -1162,8 +1078,6 @@
                 <w:lang w:val="en-US" w:eastAsia="zh-CN"/>
               </w:rPr>
             </w:pPr>
-            <w:bookmarkStart w:id="0" w:name="_GoBack"/>
-            <w:bookmarkEnd w:id="0"/>
             <w:r>
               <w:rPr>
                 <w:rFonts w:hint="default"/>
@@ -1218,20 +1132,14 @@
                 <w:rFonts w:hint="default"/>
                 <w:lang w:eastAsia="zh-CN"/>
               </w:rPr>
-              <w:t>完成测试自动化程度的提升。</w:t>
-            </w:r>
-            <w:r>
-              <w:rPr>
-                <w:rFonts w:hint="default"/>
-                <w:lang w:eastAsia="zh-CN"/>
-              </w:rPr>
-              <w:t xml:space="preserve"> </w:t>
-            </w:r>
-          </w:p>
-          <w:p>
-            <w:pPr>
-              <w:pStyle w:val="13"/>
-              <w:numPr>
+              <w:t xml:space="preserve">完成测试自动化程度的提升。 </w:t>
+            </w:r>
+          </w:p>
+          <w:p>
+            <w:pPr>
+              <w:pStyle w:val="13"/>
+              <w:numPr>
+                <w:ilvl w:val="0"/>
                 <w:numId w:val="0"/>
               </w:numPr>
               <w:ind w:leftChars="0"/>
@@ -1270,6 +1178,7 @@
             <w:pPr>
               <w:pStyle w:val="13"/>
               <w:numPr>
+                <w:ilvl w:val="0"/>
                 <w:numId w:val="0"/>
               </w:numPr>
               <w:ind w:leftChars="0"/>
@@ -1293,6 +1202,7 @@
             <w:pPr>
               <w:pStyle w:val="13"/>
               <w:numPr>
+                <w:ilvl w:val="0"/>
                 <w:numId w:val="0"/>
               </w:numPr>
               <w:ind w:leftChars="0"/>
@@ -1333,6 +1243,7 @@
             <w:pPr>
               <w:pStyle w:val="13"/>
               <w:numPr>
+                <w:ilvl w:val="0"/>
                 <w:numId w:val="0"/>
               </w:numPr>
               <w:ind w:leftChars="0"/>
@@ -1366,6 +1277,7 @@
             <w:pPr>
               <w:pStyle w:val="13"/>
               <w:numPr>
+                <w:ilvl w:val="0"/>
                 <w:numId w:val="0"/>
               </w:numPr>
               <w:ind w:leftChars="0"/>
@@ -1397,19 +1309,7 @@
               <w:rPr>
                 <w:rFonts w:hint="default"/>
               </w:rPr>
-              <w:t>完成Allure测试报告的管理</w:t>
-            </w:r>
-            <w:r>
-              <w:rPr>
-                <w:rFonts w:hint="default"/>
-              </w:rPr>
-              <w:t>，</w:t>
-            </w:r>
-            <w:r>
-              <w:rPr>
-                <w:rFonts w:hint="default"/>
-              </w:rPr>
-              <w:t>设计支持app端和web端的Allure测试报告</w:t>
+              <w:t>完成Allure测试报告的管理，设计支持app端和web端的Allure测试报告</w:t>
             </w:r>
           </w:p>
           <w:p>
@@ -1428,43 +1328,7 @@
               <w:rPr>
                 <w:rFonts w:hint="default"/>
               </w:rPr>
-              <w:t>完成</w:t>
-            </w:r>
-            <w:r>
-              <w:rPr>
-                <w:rFonts w:hint="default"/>
-              </w:rPr>
-              <w:t>allure测试报告的生成速率</w:t>
-            </w:r>
-            <w:r>
-              <w:rPr>
-                <w:rFonts w:hint="default"/>
-              </w:rPr>
-              <w:t>从</w:t>
-            </w:r>
-            <w:r>
-              <w:rPr>
-                <w:rFonts w:hint="default"/>
-              </w:rPr>
-              <w:t>1～2分钟的时间到秒级别</w:t>
-            </w:r>
-            <w:r>
-              <w:rPr>
-                <w:rFonts w:hint="default"/>
-              </w:rPr>
-              <w:t>的提升，</w:t>
-            </w:r>
-            <w:r>
-              <w:rPr>
-                <w:rFonts w:hint="default"/>
-              </w:rPr>
-              <w:t>因为测试报告是临时存放在测试服务器的磁盘上的，且我们的服务部署是CICD，重启服务器的时候需要重新处理报告</w:t>
-            </w:r>
-            <w:r>
-              <w:rPr>
-                <w:rFonts w:hint="default"/>
-              </w:rPr>
-              <w:t>。</w:t>
+              <w:t>完成allure测试报告的生成速率从1～2分钟的时间到秒级别的提升，因为测试报告是临时存放在测试服务器的磁盘上的，且我们的服务部署是CICD，重启服务器的时候需要重新处理报告。</w:t>
             </w:r>
           </w:p>
           <w:p>
@@ -1483,25 +1347,7 @@
               <w:rPr>
                 <w:rFonts w:hint="default"/>
               </w:rPr>
-              <w:t>完成UI比对报告的管理，</w:t>
-            </w:r>
-            <w:r>
-              <w:rPr>
-                <w:rFonts w:hint="default"/>
-              </w:rPr>
-              <w:t>支持</w:t>
-            </w:r>
-            <w:r>
-              <w:rPr>
-                <w:rFonts w:hint="default"/>
-              </w:rPr>
-              <w:t>测试开发便捷管理UI标准图库</w:t>
-            </w:r>
-            <w:r>
-              <w:rPr>
-                <w:rFonts w:hint="default"/>
-              </w:rPr>
-              <w:t>。</w:t>
+              <w:t>完成UI比对报告的管理，支持测试开发便捷管理UI标准图库。</w:t>
             </w:r>
           </w:p>
           <w:p>
@@ -1520,19 +1366,7 @@
               <w:rPr>
                 <w:rFonts w:hint="default"/>
               </w:rPr>
-              <w:t>解决UI对比算法</w:t>
-            </w:r>
-            <w:r>
-              <w:rPr>
-                <w:rFonts w:hint="default"/>
-              </w:rPr>
-              <w:t>导致服务器栈溢出</w:t>
-            </w:r>
-            <w:r>
-              <w:rPr>
-                <w:rFonts w:hint="default"/>
-              </w:rPr>
-              <w:t>的问题</w:t>
+              <w:t>解决UI对比算法导致服务器栈溢出的问题</w:t>
             </w:r>
           </w:p>
           <w:p>
@@ -1551,19 +1385,7 @@
               <w:rPr>
                 <w:rFonts w:hint="default"/>
               </w:rPr>
-              <w:t>将UI比对从测试过程中剥离出来，节省测试时间</w:t>
-            </w:r>
-            <w:r>
-              <w:rPr>
-                <w:rFonts w:hint="default"/>
-              </w:rPr>
-              <w:t>，</w:t>
-            </w:r>
-            <w:r>
-              <w:rPr>
-                <w:rFonts w:hint="default"/>
-              </w:rPr>
-              <w:t>减少appcenter测试时长的消费。</w:t>
+              <w:t>将UI比对从测试过程中剥离出来，节省测试时间，减少appcenter测试时长的消费。</w:t>
             </w:r>
           </w:p>
           <w:p>
@@ -1793,13 +1615,7 @@
               <w:rPr>
                 <w:rFonts w:hint="default"/>
               </w:rPr>
-              <w:t>提升</w:t>
-            </w:r>
-            <w:r>
-              <w:rPr>
-                <w:rFonts w:hint="default"/>
-              </w:rPr>
-              <w:t>测试用例的解析速率，原先使用类加载的方式，耗费内存资源和性能，需要花费至少1分钟，到现在通过asm字节码解析class文件获取测试用例，达到5秒级别完成解析，并且随着测试用例的增加，效果越明显。</w:t>
+              <w:t>提升测试用例的解析速率，原先使用类加载的方式，耗费内存资源和性能，需要花费至少1分钟，到现在通过asm字节码解析class文件获取测试用例，达到5秒级别完成解析，并且随着测试用例的增加，效果越明显。</w:t>
             </w:r>
           </w:p>
           <w:p>
@@ -1856,19 +1672,7 @@
               <w:rPr>
                 <w:rFonts w:hint="default"/>
               </w:rPr>
-              <w:t>需求更改调整时候，</w:t>
-            </w:r>
-            <w:r>
-              <w:rPr>
-                <w:rFonts w:hint="default"/>
-              </w:rPr>
-              <w:t>从框架到细节去确认需求，先确定好框架，等整体方案拍定，再去确定细节，逐一确认</w:t>
-            </w:r>
-            <w:r>
-              <w:rPr>
-                <w:rFonts w:hint="default"/>
-              </w:rPr>
-              <w:t>。</w:t>
+              <w:t>需求更改调整时候，从框架到细节去确认需求，先确定好框架，等整体方案拍定，再去确定细节，逐一确认。</w:t>
             </w:r>
           </w:p>
           <w:p>
@@ -1887,31 +1691,7 @@
               <w:rPr>
                 <w:rFonts w:hint="default"/>
               </w:rPr>
-              <w:t>技术</w:t>
-            </w:r>
-            <w:r>
-              <w:rPr>
-                <w:rFonts w:hint="default"/>
-              </w:rPr>
-              <w:t>设计方案</w:t>
-            </w:r>
-            <w:r>
-              <w:rPr>
-                <w:rFonts w:hint="default"/>
-              </w:rPr>
-              <w:t>输出</w:t>
-            </w:r>
-            <w:r>
-              <w:rPr>
-                <w:rFonts w:hint="default"/>
-              </w:rPr>
-              <w:t>的时候，要把可能被问到的问题，都思考清楚，怕忘记的话就用笔记记录下来</w:t>
-            </w:r>
-            <w:r>
-              <w:rPr>
-                <w:rFonts w:hint="default"/>
-              </w:rPr>
-              <w:t>。</w:t>
+              <w:t>技术设计方案输出的时候，要把可能被问到的问题，都思考清楚，怕忘记的话就用笔记记录下来。</w:t>
             </w:r>
           </w:p>
           <w:p>
@@ -1930,13 +1710,7 @@
               <w:rPr>
                 <w:rFonts w:hint="default"/>
               </w:rPr>
-              <w:t>挖掘潜在需求，实际需求：对于他人提出的需求，要考虑这样设计的原因，是否合理，实际上他想要的东西是什么</w:t>
-            </w:r>
-            <w:r>
-              <w:rPr>
-                <w:rFonts w:hint="default"/>
-              </w:rPr>
-              <w:t>。</w:t>
+              <w:t>挖掘潜在需求，实际需求：对于他人提出的需求，要考虑这样设计的原因，是否合理，实际上他想要的东西是什么。</w:t>
             </w:r>
           </w:p>
           <w:p>
@@ -1955,13 +1729,7 @@
               <w:rPr>
                 <w:rFonts w:hint="default"/>
               </w:rPr>
-              <w:t>会议纪要，对会议讨论的东西，记录下来发给大家二次确认</w:t>
-            </w:r>
-            <w:r>
-              <w:rPr>
-                <w:rFonts w:hint="default"/>
-              </w:rPr>
-              <w:t>。</w:t>
+              <w:t>会议纪要，对会议讨论的东西，记录下来发给大家二次确认。</w:t>
             </w:r>
           </w:p>
           <w:p>
@@ -1980,13 +1748,7 @@
               <w:rPr>
                 <w:rFonts w:hint="default"/>
               </w:rPr>
-              <w:t>思维方式：从点性思维到线性思维，再到面性思维，也就是说从强调细节，再到整体流程，再到多个方案之间利弊分析、选择的过程，要具备面性思维</w:t>
-            </w:r>
-            <w:r>
-              <w:rPr>
-                <w:rFonts w:hint="default"/>
-              </w:rPr>
-              <w:t>。</w:t>
+              <w:t>思维方式：从点性思维到线性思维，再到面性思维，也就是说从强调细节，再到整体流程，再到多个方案之间利弊分析、选择的过程，要具备面性思维。</w:t>
             </w:r>
           </w:p>
           <w:p>
@@ -2076,6 +1838,7 @@
             <w:pPr>
               <w:pStyle w:val="13"/>
               <w:numPr>
+                <w:ilvl w:val="0"/>
                 <w:numId w:val="0"/>
               </w:numPr>
               <w:ind w:leftChars="0"/>
@@ -3091,7 +2854,7 @@
     <w:lsdException w:uiPriority="99" w:name="Document Map"/>
     <w:lsdException w:uiPriority="99" w:name="Plain Text"/>
     <w:lsdException w:uiPriority="99" w:name="E-mail Signature"/>
-    <w:lsdException w:uiPriority="99" w:name="Normal (Web)"/>
+    <w:lsdException w:uiPriority="99" w:semiHidden="0" w:name="Normal (Web)"/>
     <w:lsdException w:uiPriority="99" w:name="HTML Acronym"/>
     <w:lsdException w:uiPriority="99" w:name="HTML Address"/>
     <w:lsdException w:uiPriority="99" w:name="HTML Cite"/>
